--- a/hw1/report.docx
+++ b/hw1/report.docx
@@ -2071,13 +2071,7 @@
       </w:r>
       <w:proofErr w:type="spellEnd"/>
     </w:p>
-    <w:p>
-      <w:pPr>
-        <w:rPr>
-          <w:rFonts w:hint="eastAsia"/>
-        </w:rPr>
-      </w:pPr>
-    </w:p>
+    <w:p/>
     <w:p>
       <w:pPr>
         <w:pStyle w:val="a3"/>
@@ -2186,10 +2180,10 @@
           <w:noProof/>
         </w:rPr>
         <w:drawing>
-          <wp:inline distT="0" distB="0" distL="0" distR="0" wp14:anchorId="762A71A6" wp14:editId="53B1DCED">
-            <wp:extent cx="4583605" cy="2241204"/>
-            <wp:effectExtent l="0" t="0" r="0" b="0"/>
-            <wp:docPr id="4" name="圖片 4"/>
+          <wp:inline distT="0" distB="0" distL="0" distR="0" wp14:anchorId="1E9B131D" wp14:editId="31C5CF4C">
+            <wp:extent cx="5270500" cy="2402840"/>
+            <wp:effectExtent l="0" t="0" r="12700" b="10160"/>
+            <wp:docPr id="3" name="圖片 3"/>
             <wp:cNvGraphicFramePr>
               <a:graphicFrameLocks xmlns:a="http://schemas.openxmlformats.org/drawingml/2006/main" noChangeAspect="1"/>
             </wp:cNvGraphicFramePr>
@@ -2197,7 +2191,7 @@
               <a:graphicData uri="http://schemas.openxmlformats.org/drawingml/2006/picture">
                 <pic:pic xmlns:pic="http://schemas.openxmlformats.org/drawingml/2006/picture">
                   <pic:nvPicPr>
-                    <pic:cNvPr id="4" name="best_model_structure.png"/>
+                    <pic:cNvPr id="3" name="hw1_best_model_structure.png"/>
                     <pic:cNvPicPr/>
                   </pic:nvPicPr>
                   <pic:blipFill>
@@ -2215,7 +2209,7 @@
                   <pic:spPr>
                     <a:xfrm>
                       <a:off x="0" y="0"/>
-                      <a:ext cx="4632644" cy="2265182"/>
+                      <a:ext cx="5270500" cy="2402840"/>
                     </a:xfrm>
                     <a:prstGeom prst="rect">
                       <a:avLst/>
@@ -2258,6 +2252,8 @@
       <w:r>
         <w:t>Stacking</w:t>
       </w:r>
+      <w:bookmarkStart w:id="0" w:name="_GoBack"/>
+      <w:bookmarkEnd w:id="0"/>
     </w:p>
     <w:p>
       <w:pPr>
@@ -3233,7 +3229,13 @@
         <w:rPr>
           <w:bCs/>
         </w:rPr>
-        <w:t>(3~5)</w:t>
+        <w:t>(2</w:t>
+      </w:r>
+      <w:r>
+        <w:rPr>
+          <w:bCs/>
+        </w:rPr>
+        <w:t>~5)</w:t>
       </w:r>
       <w:r>
         <w:rPr>
@@ -3322,15 +3324,6 @@
         </w:rPr>
         <w:t>同化。</w:t>
       </w:r>
-    </w:p>
-    <w:p>
-      <w:pPr>
-        <w:pStyle w:val="a3"/>
-        <w:ind w:leftChars="0" w:left="1080"/>
-        <w:rPr>
-          <w:bCs/>
-        </w:rPr>
-      </w:pPr>
     </w:p>
     <w:p>
       <w:pPr>
@@ -3340,9 +3333,6 @@
           <w:numId w:val="1"/>
         </w:numPr>
         <w:ind w:leftChars="0"/>
-        <w:rPr>
-          <w:rFonts w:hint="eastAsia"/>
-        </w:rPr>
       </w:pPr>
       <w:r>
         <w:t>Experimental results and setting</w:t>
@@ -3352,9 +3342,6 @@
       <w:pPr>
         <w:pStyle w:val="a3"/>
         <w:ind w:leftChars="0" w:left="360"/>
-        <w:rPr>
-          <w:rFonts w:hint="eastAsia"/>
-        </w:rPr>
       </w:pPr>
       <w:r>
         <w:t>[</w:t>
@@ -3384,10 +3371,7 @@
         <w:t xml:space="preserve"> </w:t>
       </w:r>
       <w:r>
-        <w:t>Training</w:t>
-      </w:r>
-      <w:r>
-        <w:t xml:space="preserve"> </w:t>
+        <w:t xml:space="preserve">Training </w:t>
       </w:r>
       <w:r>
         <w:rPr>
@@ -3454,9 +3438,6 @@
       <w:pPr>
         <w:pStyle w:val="a3"/>
         <w:ind w:leftChars="0" w:left="720"/>
-        <w:rPr>
-          <w:rFonts w:hint="eastAsia"/>
-        </w:rPr>
       </w:pPr>
       <w:r>
         <w:rPr>
@@ -3571,9 +3552,6 @@
               <w:pStyle w:val="a3"/>
               <w:ind w:leftChars="0" w:left="0"/>
               <w:jc w:val="center"/>
-              <w:rPr>
-                <w:rFonts w:hint="eastAsia"/>
-              </w:rPr>
             </w:pPr>
             <w:r>
               <w:rPr>
@@ -3611,6 +3589,9 @@
               <w:jc w:val="center"/>
             </w:pPr>
             <w:r>
+              <w:rPr>
+                <w:color w:val="ED7D31" w:themeColor="accent2"/>
+              </w:rPr>
               <w:t>881191</w:t>
             </w:r>
           </w:p>
@@ -3673,6 +3654,9 @@
               <w:jc w:val="center"/>
             </w:pPr>
             <w:r>
+              <w:rPr>
+                <w:color w:val="ED7D31" w:themeColor="accent2"/>
+              </w:rPr>
               <w:t>22s</w:t>
             </w:r>
           </w:p>
@@ -3723,13 +3707,10 @@
               <w:jc w:val="center"/>
             </w:pPr>
             <w:r>
-              <w:t xml:space="preserve"># </w:t>
-            </w:r>
-            <w:r>
-              <w:t>50</w:t>
-            </w:r>
-            <w:r>
-              <w:t xml:space="preserve"> epoch</w:t>
+              <w:rPr>
+                <w:color w:val="ED7D31" w:themeColor="accent2"/>
+              </w:rPr>
+              <w:t># 50 epoch</w:t>
             </w:r>
           </w:p>
         </w:tc>
@@ -3761,9 +3742,6 @@
               <w:pStyle w:val="a3"/>
               <w:ind w:leftChars="0" w:left="0"/>
               <w:jc w:val="center"/>
-              <w:rPr>
-                <w:rFonts w:hint="eastAsia"/>
-              </w:rPr>
             </w:pPr>
             <w:r>
               <w:rPr>
@@ -3824,9 +3802,6 @@
               <w:pStyle w:val="a3"/>
               <w:ind w:leftChars="0" w:left="0"/>
               <w:jc w:val="center"/>
-              <w:rPr>
-                <w:rFonts w:hint="eastAsia"/>
-              </w:rPr>
             </w:pPr>
             <w:r>
               <w:rPr>
@@ -3935,7 +3910,19 @@
               <w:jc w:val="center"/>
             </w:pPr>
             <w:r>
-              <w:t>0.7003/0.8870</w:t>
+              <w:rPr>
+                <w:color w:val="ED7D31" w:themeColor="accent2"/>
+              </w:rPr>
+              <w:t>0.7003</w:t>
+            </w:r>
+            <w:r>
+              <w:t>/</w:t>
+            </w:r>
+            <w:r>
+              <w:rPr>
+                <w:color w:val="ED7D31" w:themeColor="accent2"/>
+              </w:rPr>
+              <w:t>0.8870</w:t>
             </w:r>
           </w:p>
         </w:tc>
@@ -3969,9 +3956,6 @@
               <w:pStyle w:val="a3"/>
               <w:ind w:leftChars="0" w:left="0"/>
               <w:jc w:val="center"/>
-              <w:rPr>
-                <w:rFonts w:hint="eastAsia"/>
-              </w:rPr>
             </w:pPr>
             <w:r>
               <w:rPr>
@@ -4032,9 +4016,6 @@
               <w:pStyle w:val="a3"/>
               <w:ind w:leftChars="0" w:left="0"/>
               <w:jc w:val="center"/>
-              <w:rPr>
-                <w:rFonts w:hint="eastAsia"/>
-              </w:rPr>
             </w:pPr>
             <w:r>
               <w:rPr>
@@ -4145,7 +4126,19 @@
               <w:jc w:val="center"/>
             </w:pPr>
             <w:r>
-              <w:t>0.7714/0.7216</w:t>
+              <w:rPr>
+                <w:color w:val="ED7D31" w:themeColor="accent2"/>
+              </w:rPr>
+              <w:t>0.7714</w:t>
+            </w:r>
+            <w:r>
+              <w:t>/</w:t>
+            </w:r>
+            <w:r>
+              <w:rPr>
+                <w:color w:val="ED7D31" w:themeColor="accent2"/>
+              </w:rPr>
+              <w:t>0.7216</w:t>
             </w:r>
           </w:p>
         </w:tc>
@@ -4155,9 +4148,6 @@
       <w:pPr>
         <w:pStyle w:val="a3"/>
         <w:ind w:leftChars="0" w:left="720"/>
-        <w:rPr>
-          <w:rFonts w:hint="eastAsia"/>
-        </w:rPr>
       </w:pPr>
       <w:r>
         <w:t xml:space="preserve">RNN + CNN </w:t>
@@ -4182,9 +4172,6 @@
       <w:pPr>
         <w:pStyle w:val="a3"/>
         <w:ind w:leftChars="0" w:left="720"/>
-        <w:rPr>
-          <w:rFonts w:hint="eastAsia"/>
-        </w:rPr>
       </w:pPr>
     </w:p>
     <w:p>
@@ -4195,9 +4182,6 @@
           <w:numId w:val="3"/>
         </w:numPr>
         <w:ind w:leftChars="0"/>
-        <w:rPr>
-          <w:rFonts w:hint="eastAsia"/>
-        </w:rPr>
       </w:pPr>
       <w:r>
         <w:t xml:space="preserve">Compare </w:t>
@@ -4304,9 +4288,6 @@
               <w:pStyle w:val="a3"/>
               <w:ind w:leftChars="0" w:left="0"/>
               <w:jc w:val="center"/>
-              <w:rPr>
-                <w:rFonts w:hint="eastAsia"/>
-              </w:rPr>
             </w:pPr>
             <w:r>
               <w:rPr>
@@ -4367,87 +4348,6 @@
             </w:pPr>
             <w:r>
               <w:t>883111</w:t>
-            </w:r>
-          </w:p>
-        </w:tc>
-      </w:tr>
-      <w:tr>
-        <w:tc>
-          <w:tcPr>
-            <w:tcW w:w="2248" w:type="dxa"/>
-            <w:vAlign w:val="center"/>
-          </w:tcPr>
-          <w:p>
-            <w:pPr>
-              <w:pStyle w:val="a3"/>
-              <w:ind w:leftChars="0" w:left="0"/>
-              <w:jc w:val="center"/>
-              <w:rPr>
-                <w:rFonts w:hint="eastAsia"/>
-              </w:rPr>
-            </w:pPr>
-            <w:r>
-              <w:t>Epoch Time</w:t>
-            </w:r>
-            <w:r>
-              <w:rPr>
-                <w:rFonts w:hint="eastAsia"/>
-              </w:rPr>
-              <w:t xml:space="preserve"> </w:t>
-            </w:r>
-            <w:r>
-              <w:t>(GPU)</w:t>
-            </w:r>
-          </w:p>
-        </w:tc>
-        <w:tc>
-          <w:tcPr>
-            <w:tcW w:w="1701" w:type="dxa"/>
-            <w:vAlign w:val="center"/>
-          </w:tcPr>
-          <w:p>
-            <w:pPr>
-              <w:pStyle w:val="a3"/>
-              <w:ind w:leftChars="0" w:left="0"/>
-              <w:jc w:val="center"/>
-            </w:pPr>
-            <w:r>
-              <w:t>22s</w:t>
-            </w:r>
-          </w:p>
-        </w:tc>
-        <w:tc>
-          <w:tcPr>
-            <w:tcW w:w="1734" w:type="dxa"/>
-            <w:vAlign w:val="center"/>
-          </w:tcPr>
-          <w:p>
-            <w:pPr>
-              <w:pStyle w:val="a3"/>
-              <w:ind w:leftChars="0" w:left="0"/>
-              <w:jc w:val="center"/>
-            </w:pPr>
-            <w:r>
-              <w:t>43s</w:t>
-            </w:r>
-          </w:p>
-        </w:tc>
-        <w:tc>
-          <w:tcPr>
-            <w:tcW w:w="1887" w:type="dxa"/>
-            <w:vAlign w:val="center"/>
-          </w:tcPr>
-          <w:p>
-            <w:pPr>
-              <w:pStyle w:val="a3"/>
-              <w:ind w:leftChars="0" w:left="0"/>
-              <w:jc w:val="center"/>
-              <w:rPr>
-                <w:rFonts w:hint="eastAsia"/>
-              </w:rPr>
-            </w:pPr>
-            <w:r>
-              <w:t>68s</w:t>
             </w:r>
           </w:p>
         </w:tc>
@@ -4465,7 +4365,16 @@
               <w:jc w:val="center"/>
             </w:pPr>
             <w:r>
-              <w:t>Best Record</w:t>
+              <w:t>Epoch Time</w:t>
+            </w:r>
+            <w:r>
+              <w:rPr>
+                <w:rFonts w:hint="eastAsia"/>
+              </w:rPr>
+              <w:t xml:space="preserve"> </w:t>
+            </w:r>
+            <w:r>
+              <w:t>(GPU)</w:t>
             </w:r>
           </w:p>
         </w:tc>
@@ -4481,7 +4390,10 @@
               <w:jc w:val="center"/>
             </w:pPr>
             <w:r>
-              <w:t># 50 epoch</w:t>
+              <w:rPr>
+                <w:color w:val="ED7D31" w:themeColor="accent2"/>
+              </w:rPr>
+              <w:t>22s</w:t>
             </w:r>
           </w:p>
         </w:tc>
@@ -4497,7 +4409,7 @@
               <w:jc w:val="center"/>
             </w:pPr>
             <w:r>
-              <w:t># 27 epoch</w:t>
+              <w:t>43s</w:t>
             </w:r>
           </w:p>
         </w:tc>
@@ -4511,12 +4423,9 @@
               <w:pStyle w:val="a3"/>
               <w:ind w:leftChars="0" w:left="0"/>
               <w:jc w:val="center"/>
-              <w:rPr>
-                <w:rFonts w:hint="eastAsia"/>
-              </w:rPr>
             </w:pPr>
             <w:r>
-              <w:t># 24 epoch</w:t>
+              <w:t>68s</w:t>
             </w:r>
           </w:p>
         </w:tc>
@@ -4534,7 +4443,7 @@
               <w:jc w:val="center"/>
             </w:pPr>
             <w:r>
-              <w:t>Train/Valid Loss</w:t>
+              <w:t>Best Record</w:t>
             </w:r>
           </w:p>
         </w:tc>
@@ -4550,7 +4459,7 @@
               <w:jc w:val="center"/>
             </w:pPr>
             <w:r>
-              <w:t>0.7003/0.8870</w:t>
+              <w:t># 50 epoch</w:t>
             </w:r>
           </w:p>
         </w:tc>
@@ -4566,7 +4475,7 @@
               <w:jc w:val="center"/>
             </w:pPr>
             <w:r>
-              <w:t>0.6545/0.8323</w:t>
+              <w:t># 27 epoch</w:t>
             </w:r>
           </w:p>
         </w:tc>
@@ -4582,7 +4491,10 @@
               <w:jc w:val="center"/>
             </w:pPr>
             <w:r>
-              <w:t>0.5160/0.6920</w:t>
+              <w:rPr>
+                <w:color w:val="ED7D31" w:themeColor="accent2"/>
+              </w:rPr>
+              <w:t># 24 epoch</w:t>
             </w:r>
           </w:p>
         </w:tc>
@@ -4600,6 +4512,84 @@
               <w:jc w:val="center"/>
             </w:pPr>
             <w:r>
+              <w:t>Train/Valid Loss</w:t>
+            </w:r>
+          </w:p>
+        </w:tc>
+        <w:tc>
+          <w:tcPr>
+            <w:tcW w:w="1701" w:type="dxa"/>
+            <w:vAlign w:val="center"/>
+          </w:tcPr>
+          <w:p>
+            <w:pPr>
+              <w:pStyle w:val="a3"/>
+              <w:ind w:leftChars="0" w:left="0"/>
+              <w:jc w:val="center"/>
+            </w:pPr>
+            <w:r>
+              <w:t>0.7003/0.8870</w:t>
+            </w:r>
+          </w:p>
+        </w:tc>
+        <w:tc>
+          <w:tcPr>
+            <w:tcW w:w="1734" w:type="dxa"/>
+            <w:vAlign w:val="center"/>
+          </w:tcPr>
+          <w:p>
+            <w:pPr>
+              <w:pStyle w:val="a3"/>
+              <w:ind w:leftChars="0" w:left="0"/>
+              <w:jc w:val="center"/>
+            </w:pPr>
+            <w:r>
+              <w:t>0.6545/0.8323</w:t>
+            </w:r>
+          </w:p>
+        </w:tc>
+        <w:tc>
+          <w:tcPr>
+            <w:tcW w:w="1887" w:type="dxa"/>
+            <w:vAlign w:val="center"/>
+          </w:tcPr>
+          <w:p>
+            <w:pPr>
+              <w:pStyle w:val="a3"/>
+              <w:ind w:leftChars="0" w:left="0"/>
+              <w:jc w:val="center"/>
+            </w:pPr>
+            <w:r>
+              <w:rPr>
+                <w:color w:val="ED7D31" w:themeColor="accent2"/>
+              </w:rPr>
+              <w:t>0.5160</w:t>
+            </w:r>
+            <w:r>
+              <w:t>/</w:t>
+            </w:r>
+            <w:r>
+              <w:rPr>
+                <w:color w:val="ED7D31" w:themeColor="accent2"/>
+              </w:rPr>
+              <w:t>0.6920</w:t>
+            </w:r>
+          </w:p>
+        </w:tc>
+      </w:tr>
+      <w:tr>
+        <w:tc>
+          <w:tcPr>
+            <w:tcW w:w="2248" w:type="dxa"/>
+            <w:vAlign w:val="center"/>
+          </w:tcPr>
+          <w:p>
+            <w:pPr>
+              <w:pStyle w:val="a3"/>
+              <w:ind w:leftChars="0" w:left="0"/>
+              <w:jc w:val="center"/>
+            </w:pPr>
+            <w:r>
               <w:t xml:space="preserve">Train/Valid </w:t>
             </w:r>
             <w:proofErr w:type="spellStart"/>
@@ -4653,7 +4643,19 @@
               <w:jc w:val="center"/>
             </w:pPr>
             <w:r>
-              <w:t>0.8296/0.7801</w:t>
+              <w:rPr>
+                <w:color w:val="ED7D31" w:themeColor="accent2"/>
+              </w:rPr>
+              <w:t>0.8296</w:t>
+            </w:r>
+            <w:r>
+              <w:t>/</w:t>
+            </w:r>
+            <w:r>
+              <w:rPr>
+                <w:color w:val="ED7D31" w:themeColor="accent2"/>
+              </w:rPr>
+              <w:t>0.7801</w:t>
             </w:r>
           </w:p>
         </w:tc>
@@ -4724,8 +4726,6 @@
       <w:r>
         <w:t>performance</w:t>
       </w:r>
-      <w:bookmarkStart w:id="0" w:name="_GoBack"/>
-      <w:bookmarkEnd w:id="0"/>
     </w:p>
     <w:sectPr>
       <w:pgSz w:w="11900" w:h="16840"/>
